--- a/data/pds4/context_support/document/description/dawn.docx
+++ b/data/pds4/context_support/document/description/dawn.docx
@@ -38,13 +38,7 @@
     </w:p>
     <w:p>
       <w:r>
-        <w:t>In order to achieve the overall scientific goal of understanding conditions and processes acting at the solar system</w:t>
-      </w:r>
-      <w:r>
-        <w:t>’</w:t>
-      </w:r>
-      <w:r>
-        <w:t>s earliest epoch, the Dawn spacecraft images the surfaces of the minor planets Vesta and Ceres to determine their bombardment, thermal, tectonic, and possible volcanic history. It determines the topography and internal structure of these two complementary protoplanets that have remained intact since their formation, by measuring their mass, shape, volume, and spin rate with navigation data and imagery. Dawn determines mineral and elemental composition from infrared, gamma ray, and neutron spectroscopy to constrain the thermal history and compositional evolution of Ceres and Vesta, and in addition provides context for meteorites (asteroid samples already in hand). It also uses the spectral information to search for water-bearing minerals.</w:t>
+        <w:t>In order to achieve the overall scientific goal of understanding conditions and processes acting at the solar system’s earliest epoch, the Dawn spacecraft images the surfaces of the minor planets Vesta and Ceres to determine their bombardment, thermal, tectonic, and possible volcanic history. It determines the topography and internal structure of these two complementary protoplanets that have remained intact since their formation, by measuring their mass, shape, volume, and spin rate with navigation data and imagery. Dawn determines mineral and elemental composition from infrared, gamma ray, and neutron spectroscopy to constrain the thermal history and compositional evolution of Ceres and Vesta, and in addition provides context for meteorites (asteroid samples already in hand). It also uses the spectral information to search for water-bearing minerals.</w:t>
       </w:r>
     </w:p>
     <w:p>
@@ -774,12 +768,24 @@
     </w:p>
     <w:p>
       <w:r>
-        <w:t xml:space="preserve"> Raymond, C.A., Dawn Science Plan, JPL D-31827, 2007. [A copy of this document is included in the /DOCUMENT directory of each of the Dawn archive volumes.]</w:t>
-      </w:r>
-    </w:p>
-    <w:p>
-      <w:r>
-        <w:t xml:space="preserve"> Schroeder, S.E. and P. Gutierrez-Marques, Calibration Pipeline, MPS report DA-FC-MPAE-RP-272, Issue 2, Rev. a, 20 July 2011. [A copy of this document is included in the /DOCUMENT directory of the Dawn FC1 and FC2 archive archive volumes.]</w:t>
+        <w:t xml:space="preserve"> Raymond, C.A., Dawn Science Plan, JPL D-31827, 2007. [A copy of this document is included in the /DOCUMENT directory of each of the Dawn</w:t>
+      </w:r>
+      <w:r>
+        <w:t xml:space="preserve"> PDS3</w:t>
+      </w:r>
+      <w:r>
+        <w:t xml:space="preserve"> archive volumes.]</w:t>
+      </w:r>
+    </w:p>
+    <w:p>
+      <w:r>
+        <w:t xml:space="preserve"> Schroeder, S.E. and P. Gutierrez-Marques, Calibration Pipeline, MPS report DA-FC-MPAE-RP-272, Issue 2, Rev. a, 20 July 2011. [A copy of this document is included in the /DOCUMENT directory of the Dawn FC1 and FC2 </w:t>
+      </w:r>
+      <w:r>
+        <w:t>PDS3</w:t>
+      </w:r>
+      <w:r>
+        <w:t xml:space="preserve"> archive volumes.]</w:t>
       </w:r>
     </w:p>
     <w:sectPr>
